--- a/pygame минипаспорт.docx
+++ b/pygame минипаспорт.docx
@@ -298,8 +298,6 @@
         </w:rPr>
         <w:t>Реализация:</w:t>
       </w:r>
-      <w:bookmarkStart w:id="0" w:name="_GoBack"/>
-      <w:bookmarkEnd w:id="0"/>
     </w:p>
     <w:p>
       <w:pPr>
@@ -392,6 +390,51 @@
         </w:rPr>
         <w:t>анализируются действия игроков.</w:t>
       </w:r>
+    </w:p>
+    <w:p>
+      <w:pPr>
+        <w:rPr>
+          <w:rFonts w:ascii="Times New Roman" w:hAnsi="Times New Roman" w:cs="Times New Roman"/>
+          <w:sz w:val="28"/>
+          <w:szCs w:val="28"/>
+        </w:rPr>
+      </w:pPr>
+      <w:r>
+        <w:rPr>
+          <w:rFonts w:ascii="Times New Roman" w:hAnsi="Times New Roman" w:cs="Times New Roman"/>
+          <w:sz w:val="28"/>
+          <w:szCs w:val="28"/>
+        </w:rPr>
+        <w:t xml:space="preserve">Чтобы совершить удар нужно </w:t>
+      </w:r>
+      <w:r>
+        <w:rPr>
+          <w:rFonts w:ascii="Times New Roman" w:hAnsi="Times New Roman" w:cs="Times New Roman"/>
+          <w:b/>
+          <w:sz w:val="28"/>
+          <w:szCs w:val="28"/>
+        </w:rPr>
+        <w:t>зажать</w:t>
+      </w:r>
+      <w:r>
+        <w:rPr>
+          <w:rFonts w:ascii="Times New Roman" w:hAnsi="Times New Roman" w:cs="Times New Roman"/>
+          <w:b/>
+          <w:sz w:val="28"/>
+          <w:szCs w:val="28"/>
+        </w:rPr>
+        <w:t xml:space="preserve"> </w:t>
+      </w:r>
+      <w:r>
+        <w:rPr>
+          <w:rFonts w:ascii="Times New Roman" w:hAnsi="Times New Roman" w:cs="Times New Roman"/>
+          <w:sz w:val="28"/>
+          <w:szCs w:val="28"/>
+        </w:rPr>
+        <w:t>кнопку на 2 секунды!</w:t>
+      </w:r>
+      <w:bookmarkStart w:id="0" w:name="_GoBack"/>
+      <w:bookmarkEnd w:id="0"/>
     </w:p>
     <w:p>
       <w:pPr>
@@ -583,7 +626,7 @@
             <o:lock v:ext="edit" aspectratio="t"/>
           </v:shapetype>
           <v:shape id="_x0000_i1025" type="#_x0000_t75" style="width:466.45pt;height:262.35pt">
-            <v:imagedata r:id="rId6" o:title="Desktop Screenshot 2021.02.28 - 17.02.19"/>
+            <v:imagedata r:id="rId6" o:title="Desktop Screenshot 2021.02.28 - 17.02"/>
           </v:shape>
         </w:pict>
       </w:r>
@@ -596,7 +639,7 @@
         </w:rPr>
         <w:pict>
           <v:shape id="_x0000_i1026" type="#_x0000_t75" style="width:466.45pt;height:262.35pt">
-            <v:imagedata r:id="rId7" o:title="Desktop Screenshot 2021.02.28 - 17.03.12"/>
+            <v:imagedata r:id="rId7" o:title="Desktop Screenshot 2021.02.28 - 17.03"/>
           </v:shape>
         </w:pict>
       </w:r>
